--- a/Entrega-final/Manuales/Manual de Usuario (Alumno).docx
+++ b/Entrega-final/Manuales/Manual de Usuario (Alumno).docx
@@ -1906,7 +1906,16 @@
                 <w:rStyle w:val="Hipervnculo"/>
                 <w:noProof/>
               </w:rPr>
-              <w:t>Sección de resultado de pregunta</w:t>
+              <w:t xml:space="preserve">Sección </w:t>
+            </w:r>
+            <w:bookmarkStart w:id="0" w:name="_GoBack"/>
+            <w:bookmarkEnd w:id="0"/>
+            <w:r>
+              <w:rPr>
+                <w:rStyle w:val="Hipervnculo"/>
+                <w:noProof/>
+              </w:rPr>
+              <w:t>de resultado de pregunta</w:t>
             </w:r>
             <w:r>
               <w:rPr>
@@ -2186,21 +2195,21 @@
       <w:r>
         <w:br w:type="page"/>
       </w:r>
-      <w:bookmarkStart w:id="0" w:name="_Toc401594309"/>
-      <w:bookmarkStart w:id="1" w:name="_Toc442441304"/>
+      <w:bookmarkStart w:id="1" w:name="_Toc401594309"/>
+      <w:bookmarkStart w:id="2" w:name="_Toc442441304"/>
       <w:r>
         <w:lastRenderedPageBreak/>
         <w:t>Acerca de Entropy</w:t>
       </w:r>
-      <w:bookmarkEnd w:id="0"/>
       <w:bookmarkEnd w:id="1"/>
+      <w:bookmarkEnd w:id="2"/>
     </w:p>
     <w:p>
       <w:pPr>
         <w:pStyle w:val="Ttulo2"/>
       </w:pPr>
-      <w:bookmarkStart w:id="2" w:name="_Toc401594310"/>
-      <w:bookmarkStart w:id="3" w:name="_Toc442441305"/>
+      <w:bookmarkStart w:id="3" w:name="_Toc401594310"/>
+      <w:bookmarkStart w:id="4" w:name="_Toc442441305"/>
       <w:r>
         <w:rPr>
           <w:rStyle w:val="Ttulo2Car"/>
@@ -2209,8 +2218,8 @@
         </w:rPr>
         <w:t>Introducción</w:t>
       </w:r>
-      <w:bookmarkEnd w:id="2"/>
       <w:bookmarkEnd w:id="3"/>
+      <w:bookmarkEnd w:id="4"/>
     </w:p>
     <w:p>
       <w:pPr>
@@ -2247,11 +2256,9 @@
       <w:r>
         <w:t xml:space="preserve">El módulo del profesor permite el diseño del examen, la publicación de dicho examen frente a los módulos estudiante para permitir su resolución, el control de cada módulo estudiante para garantizar la integridad y autenticidad del examen, la recolección de exámenes finalizados desde los módulos estudiante habilitados, la corrección del examen, la exportación y gestión de las notas resultantes (ya sea vía correo electrónico, o bien mediante servicios ofrecidos por el sistema de gestión de la institución), la recuperación de </w:t>
       </w:r>
-      <w:proofErr w:type="spellStart"/>
-      <w:r>
-        <w:t>exámenesdesaprobados</w:t>
-      </w:r>
-      <w:proofErr w:type="spellEnd"/>
+      <w:r>
+        <w:t>exámenes desaprobados</w:t>
+      </w:r>
       <w:r>
         <w:t xml:space="preserve"> y la administración de exámenes rendidos. Al docente se le permite registrar distintos cursos e instituciones donde tenga alguna clase. También permite la generación de estadísticas de los diferentes cursos que tenga el docente</w:t>
       </w:r>
@@ -2292,16 +2299,16 @@
       <w:pPr>
         <w:pStyle w:val="Ttulo2"/>
       </w:pPr>
-      <w:bookmarkStart w:id="4" w:name="_Toc401594311"/>
-      <w:bookmarkStart w:id="5" w:name="_Toc442441306"/>
+      <w:bookmarkStart w:id="5" w:name="_Toc401594311"/>
+      <w:bookmarkStart w:id="6" w:name="_Toc442441306"/>
       <w:r>
         <w:t>Características</w:t>
       </w:r>
-      <w:bookmarkEnd w:id="4"/>
+      <w:bookmarkEnd w:id="5"/>
       <w:r>
         <w:t xml:space="preserve"> necesarias</w:t>
       </w:r>
-      <w:bookmarkEnd w:id="5"/>
+      <w:bookmarkEnd w:id="6"/>
     </w:p>
     <w:p>
       <w:pPr>
@@ -2321,15 +2328,7 @@
       </w:pPr>
       <w:r>
         <w:lastRenderedPageBreak/>
-        <w:t xml:space="preserve">El presente documento describe paso a paso las formas de utilización correcta del sistema, para el </w:t>
-      </w:r>
-      <w:proofErr w:type="spellStart"/>
-      <w:r>
-        <w:t>release</w:t>
-      </w:r>
-      <w:proofErr w:type="spellEnd"/>
-      <w:r>
-        <w:t xml:space="preserve"> 1.0 del producto.</w:t>
+        <w:t>El presente documento describe paso a paso las formas de utilización correcta del sistema, para el release 1.0 del producto.</w:t>
       </w:r>
     </w:p>
     <w:p>
@@ -2355,32 +2354,32 @@
       <w:pPr>
         <w:pStyle w:val="Ttulo1"/>
       </w:pPr>
-      <w:bookmarkStart w:id="6" w:name="_Toc442441307"/>
+      <w:bookmarkStart w:id="7" w:name="_Toc442441307"/>
       <w:r>
         <w:lastRenderedPageBreak/>
         <w:t>Módulo de Alumno</w:t>
       </w:r>
-      <w:bookmarkEnd w:id="6"/>
+      <w:bookmarkEnd w:id="7"/>
     </w:p>
     <w:p>
       <w:pPr>
         <w:pStyle w:val="Ttulo2"/>
       </w:pPr>
-      <w:bookmarkStart w:id="7" w:name="_Toc442441308"/>
+      <w:bookmarkStart w:id="8" w:name="_Toc442441308"/>
       <w:r>
         <w:t>Presentación</w:t>
       </w:r>
       <w:r>
         <w:t xml:space="preserve"> de interfaz inicial</w:t>
       </w:r>
-      <w:bookmarkEnd w:id="7"/>
+      <w:bookmarkEnd w:id="8"/>
     </w:p>
     <w:p>
       <w:pPr>
         <w:pStyle w:val="Ttulo1"/>
       </w:pPr>
-      <w:bookmarkStart w:id="8" w:name="_Toc442392776"/>
-      <w:bookmarkStart w:id="9" w:name="_Toc442441309"/>
+      <w:bookmarkStart w:id="9" w:name="_Toc442392776"/>
+      <w:bookmarkStart w:id="10" w:name="_Toc442441309"/>
       <w:r>
         <w:rPr>
           <w:noProof/>
@@ -2432,8 +2431,8 @@
           </wp:inline>
         </w:drawing>
       </w:r>
-      <w:bookmarkEnd w:id="8"/>
       <w:bookmarkEnd w:id="9"/>
+      <w:bookmarkEnd w:id="10"/>
     </w:p>
     <w:p>
       <w:pPr>
@@ -2544,15 +2543,7 @@
         <w:jc w:val="both"/>
       </w:pPr>
       <w:r>
-        <w:t xml:space="preserve">Al desplazar el cursor sobre los tres círculos se desplegara un menú en el cual se verán las </w:t>
-      </w:r>
-      <w:proofErr w:type="gramStart"/>
-      <w:r>
-        <w:t>principales</w:t>
-      </w:r>
-      <w:proofErr w:type="gramEnd"/>
-      <w:r>
-        <w:t xml:space="preserve"> funciones consideras por el sistema para las actividades del docentes. </w:t>
+        <w:t xml:space="preserve">Al desplazar el cursor sobre los tres círculos se desplegara un menú en el cual se verán las principales funciones consideras por el sistema para las actividades del docentes. </w:t>
       </w:r>
     </w:p>
     <w:p>
@@ -2654,11 +2645,11 @@
       <w:pPr>
         <w:pStyle w:val="Ttulo1"/>
       </w:pPr>
-      <w:bookmarkStart w:id="10" w:name="_Toc442441310"/>
+      <w:bookmarkStart w:id="11" w:name="_Toc442441310"/>
       <w:r>
         <w:t>Configuración</w:t>
       </w:r>
-      <w:bookmarkEnd w:id="10"/>
+      <w:bookmarkEnd w:id="11"/>
     </w:p>
     <w:p>
       <w:pPr>
@@ -2777,8 +2768,8 @@
       <w:pPr>
         <w:jc w:val="center"/>
       </w:pPr>
-      <w:bookmarkStart w:id="11" w:name="_Toc442439260"/>
-      <w:bookmarkStart w:id="12" w:name="_Toc442439369"/>
+      <w:bookmarkStart w:id="12" w:name="_Toc442439260"/>
+      <w:bookmarkStart w:id="13" w:name="_Toc442439369"/>
       <w:r>
         <w:rPr>
           <w:noProof/>
@@ -2833,8 +2824,8 @@
           </wp:inline>
         </w:drawing>
       </w:r>
-      <w:bookmarkEnd w:id="11"/>
       <w:bookmarkEnd w:id="12"/>
+      <w:bookmarkEnd w:id="13"/>
     </w:p>
     <w:p>
       <w:pPr>
@@ -2960,11 +2951,11 @@
       <w:pPr>
         <w:pStyle w:val="Ttulo1"/>
       </w:pPr>
-      <w:bookmarkStart w:id="13" w:name="_Toc442441311"/>
+      <w:bookmarkStart w:id="14" w:name="_Toc442441311"/>
       <w:r>
         <w:t>Inicio de Examen</w:t>
       </w:r>
-      <w:bookmarkEnd w:id="13"/>
+      <w:bookmarkEnd w:id="14"/>
     </w:p>
     <w:p>
       <w:pPr>
@@ -3152,23 +3143,7 @@
         <w:jc w:val="both"/>
       </w:pPr>
       <w:r>
-        <w:t xml:space="preserve">En esta ventana se deberá cargar nombre y/o apellido junto con su legajo </w:t>
-      </w:r>
-      <w:proofErr w:type="spellStart"/>
-      <w:r>
-        <w:t>identificatorio</w:t>
-      </w:r>
-      <w:proofErr w:type="spellEnd"/>
-      <w:r>
-        <w:t xml:space="preserve"> en la institución en datos del alumno y por otro lado en datos del profesor la dirección </w:t>
-      </w:r>
-      <w:proofErr w:type="spellStart"/>
-      <w:r>
-        <w:t>ip</w:t>
-      </w:r>
-      <w:proofErr w:type="spellEnd"/>
-      <w:r>
-        <w:t xml:space="preserve"> de la red a la cual </w:t>
+        <w:t xml:space="preserve">En esta ventana se deberá cargar nombre y/o apellido junto con su legajo identificatorio en la institución en datos del alumno y por otro lado en datos del profesor la dirección ip de la red a la cual </w:t>
       </w:r>
       <w:r>
         <w:t>está</w:t>
@@ -3205,12 +3180,12 @@
       <w:pPr>
         <w:pStyle w:val="Ttulo2"/>
       </w:pPr>
-      <w:bookmarkStart w:id="14" w:name="_Toc442441312"/>
+      <w:bookmarkStart w:id="15" w:name="_Toc442441312"/>
       <w:r>
         <w:lastRenderedPageBreak/>
         <w:t>Comienzo de examen</w:t>
       </w:r>
-      <w:bookmarkEnd w:id="14"/>
+      <w:bookmarkEnd w:id="15"/>
     </w:p>
     <w:p>
       <w:pPr>
@@ -3332,11 +3307,11 @@
       <w:pPr>
         <w:pStyle w:val="Ttulo2"/>
       </w:pPr>
-      <w:bookmarkStart w:id="15" w:name="_Toc442441313"/>
+      <w:bookmarkStart w:id="16" w:name="_Toc442441313"/>
       <w:r>
         <w:t>Ventana de examen</w:t>
       </w:r>
-      <w:bookmarkEnd w:id="15"/>
+      <w:bookmarkEnd w:id="16"/>
     </w:p>
     <w:p>
       <w:pPr>
@@ -3455,14 +3430,14 @@
       <w:pPr>
         <w:pStyle w:val="Ttulo3"/>
       </w:pPr>
-      <w:bookmarkStart w:id="16" w:name="_Toc442441314"/>
+      <w:bookmarkStart w:id="17" w:name="_Toc442441314"/>
       <w:r>
         <w:t>Sección</w:t>
       </w:r>
       <w:r>
         <w:t xml:space="preserve"> de Pregunta</w:t>
       </w:r>
-      <w:bookmarkEnd w:id="16"/>
+      <w:bookmarkEnd w:id="17"/>
     </w:p>
     <w:p>
       <w:pPr>
@@ -3560,7 +3535,7 @@
       <w:pPr>
         <w:pStyle w:val="Ttulo3"/>
       </w:pPr>
-      <w:bookmarkStart w:id="17" w:name="_Toc442441315"/>
+      <w:bookmarkStart w:id="18" w:name="_Toc442441315"/>
       <w:r>
         <w:lastRenderedPageBreak/>
         <w:t>Sección</w:t>
@@ -3568,7 +3543,7 @@
       <w:r>
         <w:t xml:space="preserve"> de estado de examen</w:t>
       </w:r>
-      <w:bookmarkEnd w:id="17"/>
+      <w:bookmarkEnd w:id="18"/>
     </w:p>
     <w:p>
       <w:pPr>
@@ -3657,11 +3632,11 @@
       <w:pPr>
         <w:pStyle w:val="Ttulo3"/>
       </w:pPr>
-      <w:bookmarkStart w:id="18" w:name="_Toc442441316"/>
+      <w:bookmarkStart w:id="19" w:name="_Toc442441316"/>
       <w:r>
         <w:t>Sección de índice de pregunta</w:t>
       </w:r>
-      <w:bookmarkEnd w:id="18"/>
+      <w:bookmarkEnd w:id="19"/>
       <w:r>
         <w:t xml:space="preserve"> </w:t>
       </w:r>
@@ -3762,11 +3737,11 @@
       <w:pPr>
         <w:pStyle w:val="Ttulo3"/>
       </w:pPr>
-      <w:bookmarkStart w:id="19" w:name="_Toc442441317"/>
+      <w:bookmarkStart w:id="20" w:name="_Toc442441317"/>
       <w:r>
         <w:t>Secciones de cambio de pregunta</w:t>
       </w:r>
-      <w:bookmarkEnd w:id="19"/>
+      <w:bookmarkEnd w:id="20"/>
     </w:p>
     <w:p>
       <w:pPr>
@@ -3914,14 +3889,14 @@
       <w:pPr>
         <w:pStyle w:val="Ttulo3"/>
       </w:pPr>
-      <w:bookmarkStart w:id="20" w:name="_Toc442441318"/>
+      <w:bookmarkStart w:id="21" w:name="_Toc442441318"/>
       <w:r>
         <w:t>Sección</w:t>
       </w:r>
       <w:r>
         <w:t xml:space="preserve"> de finalización de examen.</w:t>
       </w:r>
-      <w:bookmarkEnd w:id="20"/>
+      <w:bookmarkEnd w:id="21"/>
     </w:p>
     <w:p>
       <w:pPr>
@@ -4017,24 +3992,24 @@
       <w:pPr>
         <w:pStyle w:val="Ttulo2"/>
       </w:pPr>
-      <w:bookmarkStart w:id="21" w:name="_Toc442441319"/>
+      <w:bookmarkStart w:id="22" w:name="_Toc442441319"/>
       <w:r>
         <w:t>Tipos de preguntas</w:t>
       </w:r>
-      <w:bookmarkEnd w:id="21"/>
+      <w:bookmarkEnd w:id="22"/>
     </w:p>
     <w:p>
       <w:pPr>
         <w:pStyle w:val="Ttulo3"/>
       </w:pPr>
-      <w:bookmarkStart w:id="22" w:name="_Toc442441320"/>
+      <w:bookmarkStart w:id="23" w:name="_Toc442441320"/>
       <w:r>
         <w:t>Múltiple</w:t>
       </w:r>
       <w:r>
         <w:t xml:space="preserve"> opción</w:t>
       </w:r>
-      <w:bookmarkEnd w:id="22"/>
+      <w:bookmarkEnd w:id="23"/>
     </w:p>
     <w:p>
       <w:pPr>
@@ -4133,11 +4108,11 @@
       <w:pPr>
         <w:pStyle w:val="Ttulo3"/>
       </w:pPr>
-      <w:bookmarkStart w:id="23" w:name="_Toc442441321"/>
+      <w:bookmarkStart w:id="24" w:name="_Toc442441321"/>
       <w:r>
         <w:t>Desarrollo</w:t>
       </w:r>
-      <w:bookmarkEnd w:id="23"/>
+      <w:bookmarkEnd w:id="24"/>
     </w:p>
     <w:p>
       <w:pPr>
@@ -4240,7 +4215,7 @@
           <w:rStyle w:val="Ttulo3Car"/>
         </w:rPr>
       </w:pPr>
-      <w:bookmarkStart w:id="24" w:name="_Toc442441322"/>
+      <w:bookmarkStart w:id="25" w:name="_Toc442441322"/>
       <w:r>
         <w:rPr>
           <w:rStyle w:val="Ttulo3Car"/>
@@ -4248,7 +4223,7 @@
         <w:lastRenderedPageBreak/>
         <w:t>Numéricas</w:t>
       </w:r>
-      <w:bookmarkEnd w:id="24"/>
+      <w:bookmarkEnd w:id="25"/>
     </w:p>
     <w:p>
       <w:pPr>
@@ -4314,7 +4289,7 @@
           <w:szCs w:val="18"/>
         </w:rPr>
       </w:pPr>
-      <w:bookmarkStart w:id="25" w:name="_Toc442441323"/>
+      <w:bookmarkStart w:id="26" w:name="_Toc442441323"/>
       <w:r>
         <w:rPr>
           <w:rStyle w:val="Ttulo3Car"/>
@@ -4345,7 +4320,7 @@
         </w:rPr>
         <w:t xml:space="preserve"> Ejemplo de pregunta numérica.</w:t>
       </w:r>
-      <w:bookmarkEnd w:id="25"/>
+      <w:bookmarkEnd w:id="26"/>
     </w:p>
     <w:p>
       <w:pPr>
@@ -4355,7 +4330,7 @@
           <w:b/>
         </w:rPr>
       </w:pPr>
-      <w:bookmarkStart w:id="26" w:name="_Toc442441324"/>
+      <w:bookmarkStart w:id="27" w:name="_Toc442441324"/>
       <w:r>
         <w:rPr>
           <w:rStyle w:val="Ttulo3Car"/>
@@ -4370,7 +4345,7 @@
         </w:rPr>
         <w:t xml:space="preserve"> de columnas</w:t>
       </w:r>
-      <w:bookmarkEnd w:id="26"/>
+      <w:bookmarkEnd w:id="27"/>
     </w:p>
     <w:p>
       <w:pPr>
@@ -4435,7 +4410,7 @@
           <w:szCs w:val="18"/>
         </w:rPr>
       </w:pPr>
-      <w:bookmarkStart w:id="27" w:name="_Toc442441325"/>
+      <w:bookmarkStart w:id="28" w:name="_Toc442441325"/>
       <w:r>
         <w:rPr>
           <w:rStyle w:val="Ttulo3Car"/>
@@ -4476,18 +4451,18 @@
         </w:rPr>
         <w:t>.</w:t>
       </w:r>
-      <w:bookmarkEnd w:id="27"/>
+      <w:bookmarkEnd w:id="28"/>
     </w:p>
     <w:p/>
     <w:p>
       <w:pPr>
         <w:pStyle w:val="Ttulo3"/>
       </w:pPr>
-      <w:bookmarkStart w:id="28" w:name="_Toc442441326"/>
+      <w:bookmarkStart w:id="29" w:name="_Toc442441326"/>
       <w:r>
         <w:t>Verdadero y falso</w:t>
       </w:r>
-      <w:bookmarkEnd w:id="28"/>
+      <w:bookmarkEnd w:id="29"/>
     </w:p>
     <w:p>
       <w:pPr>
@@ -4553,7 +4528,7 @@
           <w:szCs w:val="18"/>
         </w:rPr>
       </w:pPr>
-      <w:bookmarkStart w:id="29" w:name="_Toc442441327"/>
+      <w:bookmarkStart w:id="30" w:name="_Toc442441327"/>
       <w:r>
         <w:rPr>
           <w:rStyle w:val="Ttulo3Car"/>
@@ -4594,17 +4569,17 @@
         </w:rPr>
         <w:t>.</w:t>
       </w:r>
-      <w:bookmarkEnd w:id="29"/>
+      <w:bookmarkEnd w:id="30"/>
     </w:p>
     <w:p>
       <w:pPr>
         <w:pStyle w:val="Ttulo2"/>
       </w:pPr>
-      <w:bookmarkStart w:id="30" w:name="_Toc442441328"/>
+      <w:bookmarkStart w:id="31" w:name="_Toc442441328"/>
       <w:r>
         <w:t>Advertencias de tiempo restante</w:t>
       </w:r>
-      <w:bookmarkEnd w:id="30"/>
+      <w:bookmarkEnd w:id="31"/>
     </w:p>
     <w:p>
       <w:pPr>
@@ -4806,7 +4781,7 @@
           <w:rStyle w:val="Ttulo2Car"/>
         </w:rPr>
       </w:pPr>
-      <w:bookmarkStart w:id="31" w:name="_Toc442441329"/>
+      <w:bookmarkStart w:id="32" w:name="_Toc442441329"/>
       <w:r>
         <w:rPr>
           <w:rStyle w:val="Ttulo2Car"/>
@@ -4825,7 +4800,7 @@
         </w:rPr>
         <w:t>automática</w:t>
       </w:r>
-      <w:bookmarkEnd w:id="31"/>
+      <w:bookmarkEnd w:id="32"/>
     </w:p>
     <w:p>
       <w:pPr>
@@ -4941,11 +4916,11 @@
           <w:b w:val="0"/>
         </w:rPr>
       </w:pPr>
-      <w:bookmarkStart w:id="32" w:name="_Toc442441330"/>
+      <w:bookmarkStart w:id="33" w:name="_Toc442441330"/>
       <w:r>
         <w:t>Sección de resultado de examen</w:t>
       </w:r>
-      <w:bookmarkEnd w:id="32"/>
+      <w:bookmarkEnd w:id="33"/>
     </w:p>
     <w:p>
       <w:pPr>
@@ -5029,11 +5004,11 @@
           <w:b w:val="0"/>
         </w:rPr>
       </w:pPr>
-      <w:bookmarkStart w:id="33" w:name="_Toc442441331"/>
+      <w:bookmarkStart w:id="34" w:name="_Toc442441331"/>
       <w:r>
         <w:t>Sección de resultado de pregunta</w:t>
       </w:r>
-      <w:bookmarkEnd w:id="33"/>
+      <w:bookmarkEnd w:id="34"/>
     </w:p>
     <w:p>
       <w:pPr>
@@ -5117,11 +5092,11 @@
           <w:b w:val="0"/>
         </w:rPr>
       </w:pPr>
-      <w:bookmarkStart w:id="34" w:name="_Toc442441332"/>
+      <w:bookmarkStart w:id="35" w:name="_Toc442441332"/>
       <w:r>
         <w:t>Sección de calificación de la pregunta</w:t>
       </w:r>
-      <w:bookmarkEnd w:id="34"/>
+      <w:bookmarkEnd w:id="35"/>
     </w:p>
     <w:p>
       <w:pPr>
@@ -5212,11 +5187,11 @@
       <w:pPr>
         <w:pStyle w:val="Ttulo2"/>
       </w:pPr>
-      <w:bookmarkStart w:id="35" w:name="_Toc442441333"/>
+      <w:bookmarkStart w:id="36" w:name="_Toc442441333"/>
       <w:r>
         <w:t>Posibles resultado de la corrección automática</w:t>
       </w:r>
-      <w:bookmarkEnd w:id="35"/>
+      <w:bookmarkEnd w:id="36"/>
     </w:p>
     <w:p>
       <w:pPr>
@@ -5465,11 +5440,11 @@
       <w:pPr>
         <w:pStyle w:val="Ttulo1"/>
       </w:pPr>
-      <w:bookmarkStart w:id="36" w:name="_Toc442441334"/>
+      <w:bookmarkStart w:id="37" w:name="_Toc442441334"/>
       <w:r>
         <w:t>Presentaciones</w:t>
       </w:r>
-      <w:bookmarkEnd w:id="36"/>
+      <w:bookmarkEnd w:id="37"/>
       <w:r>
         <w:t xml:space="preserve"> </w:t>
       </w:r>
@@ -5485,15 +5460,7 @@
         <w:jc w:val="both"/>
       </w:pPr>
       <w:r>
-        <w:t xml:space="preserve">El sistema </w:t>
-      </w:r>
-      <w:proofErr w:type="gramStart"/>
-      <w:r>
-        <w:t>le</w:t>
-      </w:r>
-      <w:proofErr w:type="gramEnd"/>
-      <w:r>
-        <w:t xml:space="preserve"> permite a los alumnos unirse a presentaciones de clases que los profesores generen. Esta se abrirá en una nueva ventana del producto en la cual se verá la pantalla del profesor.  Para acceder a esta funcionalidad se debe hacer click en el recuadro marcado en la Figura 32.</w:t>
+        <w:t>El sistema le permite a los alumnos unirse a presentaciones de clases que los profesores generen. Esta se abrirá en una nueva ventana del producto en la cual se verá la pantalla del profesor.  Para acceder a esta funcionalidad se debe hacer click en el recuadro marcado en la Figura 32.</w:t>
       </w:r>
     </w:p>
     <w:p>
@@ -5564,8 +5531,6 @@
           <w:szCs w:val="18"/>
         </w:rPr>
       </w:pPr>
-      <w:bookmarkStart w:id="37" w:name="_GoBack"/>
-      <w:bookmarkEnd w:id="37"/>
       <w:r>
         <w:rPr>
           <w:sz w:val="18"/>
@@ -5580,23 +5545,7 @@
         <w:jc w:val="both"/>
       </w:pPr>
       <w:r>
-        <w:t xml:space="preserve">A continuación se abrirá una ventana en la cual se deberá cargar la dirección </w:t>
-      </w:r>
-      <w:proofErr w:type="spellStart"/>
-      <w:r>
-        <w:t>ip</w:t>
-      </w:r>
-      <w:proofErr w:type="spellEnd"/>
-      <w:r>
-        <w:t xml:space="preserve"> en el </w:t>
-      </w:r>
-      <w:proofErr w:type="gramStart"/>
-      <w:r>
-        <w:t>campo</w:t>
-      </w:r>
-      <w:proofErr w:type="gramEnd"/>
-      <w:r>
-        <w:t xml:space="preserve"> marcado en la Figura 33  del profesor para poder acceder a la presentación.</w:t>
+        <w:t>A continuación se abrirá una ventana en la cual se deberá cargar la dirección ip en el campo marcado en la Figura 33  del profesor para poder acceder a la presentación.</w:t>
       </w:r>
     </w:p>
     <w:p>
@@ -5679,15 +5628,7 @@
         <w:ind w:firstLine="708"/>
       </w:pPr>
       <w:r>
-        <w:t xml:space="preserve">Una vez cargada la </w:t>
-      </w:r>
-      <w:proofErr w:type="spellStart"/>
-      <w:r>
-        <w:t>ip</w:t>
-      </w:r>
-      <w:proofErr w:type="spellEnd"/>
-      <w:r>
-        <w:t xml:space="preserve"> del profesor se abrirá la ventana de la Figura 34 en la cual se puede ver los datos del profesor haciendo click en el botón “Ver datos del profesor” o comenzar la presentación haciendo click sobre el botón “Comenzar”</w:t>
+        <w:t>Una vez cargada la ip del profesor se abrirá la ventana de la Figura 34 en la cual se puede ver los datos del profesor haciendo click en el botón “Ver datos del profesor” o comenzar la presentación haciendo click sobre el botón “Comenzar”</w:t>
       </w:r>
       <w:r>
         <w:t xml:space="preserve"> marcado en la Figura 34</w:t>
@@ -5928,7 +5869,7 @@
           <w:rPr>
             <w:noProof/>
           </w:rPr>
-          <w:t>22</w:t>
+          <w:t>2</w:t>
         </w:r>
         <w:r>
           <w:rPr>
@@ -7865,7 +7806,7 @@
   <a:extraClrSchemeLst/>
   <a:extLst>
     <a:ext uri="{05A4C25C-085E-4340-85A3-A5531E510DB2}">
-      <thm15:themeFamily xmlns:thm15="http://schemas.microsoft.com/office/thememl/2012/main" xmlns="" name="Office Theme" id="{62F939B6-93AF-4DB8-9C6B-D6C7DFDC589F}" vid="{4A3C46E8-61CC-4603-A589-7422A47A8E4A}"/>
+      <thm15:themeFamily xmlns="" xmlns:thm15="http://schemas.microsoft.com/office/thememl/2012/main" name="Office Theme" id="{62F939B6-93AF-4DB8-9C6B-D6C7DFDC589F}" vid="{4A3C46E8-61CC-4603-A589-7422A47A8E4A}"/>
     </a:ext>
   </a:extLst>
 </a:theme>
@@ -7876,7 +7817,7 @@
 </file>
 
 <file path=customXml/itemProps1.xml><?xml version="1.0" encoding="utf-8"?>
-<ds:datastoreItem xmlns:ds="http://schemas.openxmlformats.org/officeDocument/2006/customXml" ds:itemID="{4DD6609D-7B5B-4C71-AA29-E750305CB37D}">
+<ds:datastoreItem xmlns:ds="http://schemas.openxmlformats.org/officeDocument/2006/customXml" ds:itemID="{D82CAF50-FF00-4779-9B4E-8C8AA5379EB2}">
   <ds:schemaRefs>
     <ds:schemaRef ds:uri="http://schemas.openxmlformats.org/officeDocument/2006/bibliography"/>
   </ds:schemaRefs>
